--- a/READ ME.docx
+++ b/READ ME.docx
@@ -76,6 +76,7 @@
       </w:pPr>
       <w:r>
         <w:rPr>
+          <w:noProof/>
           <w:sz w:val="28"/>
           <w:szCs w:val="28"/>
         </w:rPr>
@@ -179,6 +180,7 @@
       </w:pPr>
       <w:r>
         <w:rPr>
+          <w:noProof/>
           <w:sz w:val="28"/>
           <w:szCs w:val="28"/>
         </w:rPr>
@@ -315,6 +317,7 @@
       </w:pPr>
       <w:r>
         <w:rPr>
+          <w:noProof/>
           <w:sz w:val="28"/>
           <w:szCs w:val="28"/>
         </w:rPr>
@@ -367,7 +370,23 @@
           <w:sz w:val="28"/>
           <w:szCs w:val="28"/>
         </w:rPr>
-        <w:t xml:space="preserve">Here in update I have used also </w:t>
+        <w:t xml:space="preserve">Here in </w:t>
+      </w:r>
+      <w:proofErr w:type="gramStart"/>
+      <w:r>
+        <w:rPr>
+          <w:sz w:val="28"/>
+          <w:szCs w:val="28"/>
+        </w:rPr>
+        <w:t>update</w:t>
+      </w:r>
+      <w:proofErr w:type="gramEnd"/>
+      <w:r>
+        <w:rPr>
+          <w:sz w:val="28"/>
+          <w:szCs w:val="28"/>
+        </w:rPr>
+        <w:t xml:space="preserve"> I have used also </w:t>
       </w:r>
       <w:proofErr w:type="spellStart"/>
       <w:r>
@@ -384,6 +403,520 @@
           <w:szCs w:val="28"/>
         </w:rPr>
         <w:t xml:space="preserve"> variable $_GET so that also I can update specified data record </w:t>
+      </w:r>
+    </w:p>
+    <w:p>
+      <w:pPr>
+        <w:rPr>
+          <w:sz w:val="28"/>
+          <w:szCs w:val="28"/>
+        </w:rPr>
+      </w:pPr>
+    </w:p>
+    <w:p>
+      <w:pPr>
+        <w:rPr>
+          <w:sz w:val="28"/>
+          <w:szCs w:val="28"/>
+        </w:rPr>
+      </w:pPr>
+    </w:p>
+    <w:p>
+      <w:pPr>
+        <w:jc w:val="center"/>
+        <w:rPr>
+          <w:b/>
+          <w:bCs/>
+          <w:sz w:val="28"/>
+          <w:szCs w:val="28"/>
+          <w:u w:val="single"/>
+        </w:rPr>
+      </w:pPr>
+    </w:p>
+    <w:p>
+      <w:pPr>
+        <w:jc w:val="center"/>
+        <w:rPr>
+          <w:b/>
+          <w:bCs/>
+          <w:sz w:val="28"/>
+          <w:szCs w:val="28"/>
+          <w:u w:val="single"/>
+        </w:rPr>
+      </w:pPr>
+      <w:r>
+        <w:rPr>
+          <w:b/>
+          <w:bCs/>
+          <w:sz w:val="28"/>
+          <w:szCs w:val="28"/>
+          <w:u w:val="single"/>
+        </w:rPr>
+        <w:t>Assignment 6</w:t>
+      </w:r>
+    </w:p>
+    <w:p>
+      <w:pPr>
+        <w:jc w:val="center"/>
+        <w:rPr>
+          <w:b/>
+          <w:bCs/>
+          <w:sz w:val="28"/>
+          <w:szCs w:val="28"/>
+          <w:u w:val="single"/>
+        </w:rPr>
+      </w:pPr>
+    </w:p>
+    <w:p>
+      <w:pPr>
+        <w:rPr>
+          <w:sz w:val="28"/>
+          <w:szCs w:val="28"/>
+        </w:rPr>
+      </w:pPr>
+      <w:r>
+        <w:rPr>
+          <w:sz w:val="28"/>
+          <w:szCs w:val="28"/>
+        </w:rPr>
+        <w:t>CRUD System Security Documentation</w:t>
+      </w:r>
+    </w:p>
+    <w:p>
+      <w:pPr>
+        <w:rPr>
+          <w:sz w:val="28"/>
+          <w:szCs w:val="28"/>
+        </w:rPr>
+      </w:pPr>
+    </w:p>
+    <w:p>
+      <w:pPr>
+        <w:rPr>
+          <w:b/>
+          <w:bCs/>
+          <w:sz w:val="28"/>
+          <w:szCs w:val="28"/>
+        </w:rPr>
+      </w:pPr>
+      <w:r>
+        <w:rPr>
+          <w:b/>
+          <w:bCs/>
+          <w:sz w:val="28"/>
+          <w:szCs w:val="28"/>
+        </w:rPr>
+        <w:t>How Sessions Were Used</w:t>
+      </w:r>
+    </w:p>
+    <w:p>
+      <w:pPr>
+        <w:rPr>
+          <w:sz w:val="28"/>
+          <w:szCs w:val="28"/>
+        </w:rPr>
+      </w:pPr>
+      <w:r>
+        <w:rPr>
+          <w:sz w:val="28"/>
+          <w:szCs w:val="28"/>
+        </w:rPr>
+        <w:t>- Sessions store user information (</w:t>
+      </w:r>
+      <w:proofErr w:type="spellStart"/>
+      <w:r>
+        <w:rPr>
+          <w:sz w:val="28"/>
+          <w:szCs w:val="28"/>
+        </w:rPr>
+        <w:t>user_id</w:t>
+      </w:r>
+      <w:proofErr w:type="spellEnd"/>
+      <w:r>
+        <w:rPr>
+          <w:sz w:val="28"/>
+          <w:szCs w:val="28"/>
+        </w:rPr>
+        <w:t>, username) after login</w:t>
+      </w:r>
+    </w:p>
+    <w:p>
+      <w:pPr>
+        <w:rPr>
+          <w:sz w:val="28"/>
+          <w:szCs w:val="28"/>
+        </w:rPr>
+      </w:pPr>
+      <w:r>
+        <w:rPr>
+          <w:sz w:val="28"/>
+          <w:szCs w:val="28"/>
+        </w:rPr>
+        <w:t>- `</w:t>
+      </w:r>
+      <w:proofErr w:type="spellStart"/>
+      <w:r>
+        <w:rPr>
+          <w:sz w:val="28"/>
+          <w:szCs w:val="28"/>
+        </w:rPr>
+        <w:t>session_</w:t>
+      </w:r>
+      <w:proofErr w:type="gramStart"/>
+      <w:r>
+        <w:rPr>
+          <w:sz w:val="28"/>
+          <w:szCs w:val="28"/>
+        </w:rPr>
+        <w:t>start</w:t>
+      </w:r>
+      <w:proofErr w:type="spellEnd"/>
+      <w:r>
+        <w:rPr>
+          <w:sz w:val="28"/>
+          <w:szCs w:val="28"/>
+        </w:rPr>
+        <w:t>(</w:t>
+      </w:r>
+      <w:proofErr w:type="gramEnd"/>
+      <w:r>
+        <w:rPr>
+          <w:sz w:val="28"/>
+          <w:szCs w:val="28"/>
+        </w:rPr>
+        <w:t>)` is called on every protected page</w:t>
+      </w:r>
+    </w:p>
+    <w:p>
+      <w:pPr>
+        <w:rPr>
+          <w:sz w:val="28"/>
+          <w:szCs w:val="28"/>
+        </w:rPr>
+      </w:pPr>
+      <w:r>
+        <w:rPr>
+          <w:sz w:val="28"/>
+          <w:szCs w:val="28"/>
+        </w:rPr>
+        <w:t>- Sessions are destroyed on logout using `</w:t>
+      </w:r>
+      <w:proofErr w:type="spellStart"/>
+      <w:r>
+        <w:rPr>
+          <w:sz w:val="28"/>
+          <w:szCs w:val="28"/>
+        </w:rPr>
+        <w:t>session_</w:t>
+      </w:r>
+      <w:proofErr w:type="gramStart"/>
+      <w:r>
+        <w:rPr>
+          <w:sz w:val="28"/>
+          <w:szCs w:val="28"/>
+        </w:rPr>
+        <w:t>destroy</w:t>
+      </w:r>
+      <w:proofErr w:type="spellEnd"/>
+      <w:r>
+        <w:rPr>
+          <w:sz w:val="28"/>
+          <w:szCs w:val="28"/>
+        </w:rPr>
+        <w:t>(</w:t>
+      </w:r>
+      <w:proofErr w:type="gramEnd"/>
+      <w:r>
+        <w:rPr>
+          <w:sz w:val="28"/>
+          <w:szCs w:val="28"/>
+        </w:rPr>
+        <w:t>)`</w:t>
+      </w:r>
+    </w:p>
+    <w:p>
+      <w:pPr>
+        <w:rPr>
+          <w:sz w:val="28"/>
+          <w:szCs w:val="28"/>
+        </w:rPr>
+      </w:pPr>
+      <w:r>
+        <w:rPr>
+          <w:sz w:val="28"/>
+          <w:szCs w:val="28"/>
+        </w:rPr>
+        <w:t>- Session fixation is prevented using `</w:t>
+      </w:r>
+      <w:proofErr w:type="spellStart"/>
+      <w:r>
+        <w:rPr>
+          <w:sz w:val="28"/>
+          <w:szCs w:val="28"/>
+        </w:rPr>
+        <w:t>session_regenerate_id</w:t>
+      </w:r>
+      <w:proofErr w:type="spellEnd"/>
+      <w:r>
+        <w:rPr>
+          <w:sz w:val="28"/>
+          <w:szCs w:val="28"/>
+        </w:rPr>
+        <w:t>(true)`</w:t>
+      </w:r>
+    </w:p>
+    <w:p>
+      <w:pPr>
+        <w:rPr>
+          <w:sz w:val="28"/>
+          <w:szCs w:val="28"/>
+        </w:rPr>
+      </w:pPr>
+    </w:p>
+    <w:p>
+      <w:pPr>
+        <w:rPr>
+          <w:b/>
+          <w:bCs/>
+          <w:sz w:val="28"/>
+          <w:szCs w:val="28"/>
+        </w:rPr>
+      </w:pPr>
+      <w:r>
+        <w:rPr>
+          <w:b/>
+          <w:bCs/>
+          <w:sz w:val="28"/>
+          <w:szCs w:val="28"/>
+        </w:rPr>
+        <w:t>How Cookies Were Used</w:t>
+      </w:r>
+    </w:p>
+    <w:p>
+      <w:pPr>
+        <w:rPr>
+          <w:sz w:val="28"/>
+          <w:szCs w:val="28"/>
+        </w:rPr>
+      </w:pPr>
+      <w:r>
+        <w:rPr>
+          <w:sz w:val="28"/>
+          <w:szCs w:val="28"/>
+        </w:rPr>
+        <w:t>- Cookies implement "Remember Me" functionality</w:t>
+      </w:r>
+    </w:p>
+    <w:p>
+      <w:pPr>
+        <w:rPr>
+          <w:sz w:val="28"/>
+          <w:szCs w:val="28"/>
+        </w:rPr>
+      </w:pPr>
+      <w:r>
+        <w:rPr>
+          <w:sz w:val="28"/>
+          <w:szCs w:val="28"/>
+        </w:rPr>
+        <w:t xml:space="preserve">- Cookies store </w:t>
+      </w:r>
+      <w:proofErr w:type="spellStart"/>
+      <w:r>
+        <w:rPr>
+          <w:sz w:val="28"/>
+          <w:szCs w:val="28"/>
+        </w:rPr>
+        <w:t>user_id</w:t>
+      </w:r>
+      <w:proofErr w:type="spellEnd"/>
+      <w:r>
+        <w:rPr>
+          <w:sz w:val="28"/>
+          <w:szCs w:val="28"/>
+        </w:rPr>
+        <w:t xml:space="preserve"> and username for 30 days</w:t>
+      </w:r>
+    </w:p>
+    <w:p>
+      <w:pPr>
+        <w:rPr>
+          <w:sz w:val="28"/>
+          <w:szCs w:val="28"/>
+        </w:rPr>
+      </w:pPr>
+      <w:r>
+        <w:rPr>
+          <w:sz w:val="28"/>
+          <w:szCs w:val="28"/>
+        </w:rPr>
+        <w:t>- Cookies are deleted on logout</w:t>
+      </w:r>
+    </w:p>
+    <w:p>
+      <w:pPr>
+        <w:rPr>
+          <w:sz w:val="28"/>
+          <w:szCs w:val="28"/>
+        </w:rPr>
+      </w:pPr>
+    </w:p>
+    <w:p>
+      <w:pPr>
+        <w:rPr>
+          <w:b/>
+          <w:bCs/>
+          <w:sz w:val="28"/>
+          <w:szCs w:val="28"/>
+        </w:rPr>
+      </w:pPr>
+      <w:r>
+        <w:rPr>
+          <w:b/>
+          <w:bCs/>
+          <w:sz w:val="28"/>
+          <w:szCs w:val="28"/>
+        </w:rPr>
+        <w:t>How Authentication is Secured</w:t>
+      </w:r>
+    </w:p>
+    <w:p>
+      <w:pPr>
+        <w:rPr>
+          <w:sz w:val="28"/>
+          <w:szCs w:val="28"/>
+        </w:rPr>
+      </w:pPr>
+      <w:r>
+        <w:rPr>
+          <w:sz w:val="28"/>
+          <w:szCs w:val="28"/>
+        </w:rPr>
+        <w:t>- **Passwords**: Hashed using `</w:t>
+      </w:r>
+      <w:proofErr w:type="spellStart"/>
+      <w:r>
+        <w:rPr>
+          <w:sz w:val="28"/>
+          <w:szCs w:val="28"/>
+        </w:rPr>
+        <w:t>password_</w:t>
+      </w:r>
+      <w:proofErr w:type="gramStart"/>
+      <w:r>
+        <w:rPr>
+          <w:sz w:val="28"/>
+          <w:szCs w:val="28"/>
+        </w:rPr>
+        <w:t>hash</w:t>
+      </w:r>
+      <w:proofErr w:type="spellEnd"/>
+      <w:r>
+        <w:rPr>
+          <w:sz w:val="28"/>
+          <w:szCs w:val="28"/>
+        </w:rPr>
+        <w:t>(</w:t>
+      </w:r>
+      <w:proofErr w:type="gramEnd"/>
+      <w:r>
+        <w:rPr>
+          <w:sz w:val="28"/>
+          <w:szCs w:val="28"/>
+        </w:rPr>
+        <w:t>)` and verified with `</w:t>
+      </w:r>
+      <w:proofErr w:type="spellStart"/>
+      <w:r>
+        <w:rPr>
+          <w:sz w:val="28"/>
+          <w:szCs w:val="28"/>
+        </w:rPr>
+        <w:t>password_</w:t>
+      </w:r>
+      <w:proofErr w:type="gramStart"/>
+      <w:r>
+        <w:rPr>
+          <w:sz w:val="28"/>
+          <w:szCs w:val="28"/>
+        </w:rPr>
+        <w:t>verify</w:t>
+      </w:r>
+      <w:proofErr w:type="spellEnd"/>
+      <w:r>
+        <w:rPr>
+          <w:sz w:val="28"/>
+          <w:szCs w:val="28"/>
+        </w:rPr>
+        <w:t>(</w:t>
+      </w:r>
+      <w:proofErr w:type="gramEnd"/>
+      <w:r>
+        <w:rPr>
+          <w:sz w:val="28"/>
+          <w:szCs w:val="28"/>
+        </w:rPr>
+        <w:t>)`</w:t>
+      </w:r>
+    </w:p>
+    <w:p>
+      <w:pPr>
+        <w:rPr>
+          <w:sz w:val="28"/>
+          <w:szCs w:val="28"/>
+        </w:rPr>
+      </w:pPr>
+      <w:r>
+        <w:rPr>
+          <w:sz w:val="28"/>
+          <w:szCs w:val="28"/>
+        </w:rPr>
+        <w:t>- **SQL Injection**: Prevented using prepared statements</w:t>
+      </w:r>
+    </w:p>
+    <w:p>
+      <w:pPr>
+        <w:rPr>
+          <w:sz w:val="28"/>
+          <w:szCs w:val="28"/>
+        </w:rPr>
+      </w:pPr>
+      <w:r>
+        <w:rPr>
+          <w:sz w:val="28"/>
+          <w:szCs w:val="28"/>
+        </w:rPr>
+        <w:t>- **Input Validation**: All inputs are sanitized and validated</w:t>
+      </w:r>
+    </w:p>
+    <w:p>
+      <w:pPr>
+        <w:rPr>
+          <w:sz w:val="28"/>
+          <w:szCs w:val="28"/>
+        </w:rPr>
+      </w:pPr>
+      <w:r>
+        <w:rPr>
+          <w:sz w:val="28"/>
+          <w:szCs w:val="28"/>
+        </w:rPr>
+        <w:t>- **Page Protection**: All CRUD pages require active session</w:t>
+      </w:r>
+    </w:p>
+    <w:p>
+      <w:pPr>
+        <w:rPr>
+          <w:sz w:val="28"/>
+          <w:szCs w:val="28"/>
+        </w:rPr>
+      </w:pPr>
+      <w:r>
+        <w:rPr>
+          <w:sz w:val="28"/>
+          <w:szCs w:val="28"/>
+        </w:rPr>
+        <w:t>- **Session Security**: Session IDs are regenerated after login</w:t>
       </w:r>
     </w:p>
     <w:sectPr>
